--- a/הוכחת 410 .docx
+++ b/הוכחת 410 .docx
@@ -5,12 +5,20 @@
     <w:p>
       <w:pPr>
         <w:rPr>
+          <w:b/>
+          <w:bCs/>
+          <w:rtl/>
+        </w:rPr>
+      </w:pPr>
+      <w:r>
+        <w:rPr>
           <w:rFonts w:hint="cs"/>
           <w:b/>
           <w:bCs/>
           <w:rtl/>
         </w:rPr>
-      </w:pPr>
+        <w:t xml:space="preserve">4.10 </w:t>
+      </w:r>
       <w:r>
         <w:rPr>
           <w:rFonts w:hint="cs"/>
@@ -18,15 +26,6 @@
           <w:bCs/>
           <w:rtl/>
         </w:rPr>
-        <w:t xml:space="preserve">4.10 </w:t>
-      </w:r>
-      <w:r>
-        <w:rPr>
-          <w:rFonts w:hint="cs"/>
-          <w:b/>
-          <w:bCs/>
-          <w:rtl/>
-        </w:rPr>
         <w:t>טענה</w:t>
       </w:r>
     </w:p>
@@ -34,7 +33,6 @@
       <w:pPr>
         <w:spacing w:after="0" w:line="240" w:lineRule="auto"/>
         <w:rPr>
-          <w:rFonts w:hint="cs"/>
           <w:rtl/>
         </w:rPr>
       </w:pPr>
@@ -154,7 +152,6 @@
       <w:pPr>
         <w:spacing w:after="0" w:line="240" w:lineRule="auto"/>
         <w:rPr>
-          <w:rFonts w:hint="cs"/>
           <w:rtl/>
         </w:rPr>
       </w:pPr>
@@ -269,7 +266,7 @@
     <w:p>
       <w:pPr>
         <w:rPr>
-          <w:rFonts w:eastAsiaTheme="minorEastAsia" w:hint="cs"/>
+          <w:rFonts w:eastAsiaTheme="minorEastAsia"/>
           <w:rtl/>
         </w:rPr>
       </w:pPr>
@@ -277,7 +274,7 @@
     <w:p>
       <w:pPr>
         <w:rPr>
-          <w:rFonts w:eastAsiaTheme="minorEastAsia" w:hint="cs"/>
+          <w:rFonts w:eastAsiaTheme="minorEastAsia"/>
           <w:rtl/>
         </w:rPr>
       </w:pPr>
@@ -293,7 +290,7 @@
       <w:pPr>
         <w:spacing w:after="0" w:line="240" w:lineRule="auto"/>
         <w:rPr>
-          <w:rFonts w:eastAsiaTheme="minorEastAsia" w:hint="cs"/>
+          <w:rFonts w:eastAsiaTheme="minorEastAsia"/>
           <w:rtl/>
         </w:rPr>
       </w:pPr>
@@ -357,16 +354,6 @@
         <w:t xml:space="preserve">.  אזי לפי 2.3 </w:t>
       </w:r>
       <m:oMath>
-        <m:r>
-          <m:rPr>
-            <m:sty m:val="p"/>
-          </m:rPr>
-          <w:rPr>
-            <w:rFonts w:ascii="Cambria Math" w:hAnsi="Cambria Math" w:cs="Cambria Math" w:hint="cs"/>
-            <w:rtl/>
-          </w:rPr>
-          <m:t/>
-        </m:r>
         <m:sSubSup>
           <m:sSubSupPr>
             <m:ctrlPr>
@@ -450,16 +437,30 @@
       <w:pPr>
         <w:spacing w:after="0" w:line="240" w:lineRule="auto"/>
         <w:rPr>
+          <w:rFonts w:eastAsiaTheme="minorEastAsia"/>
+          <w:rtl/>
+        </w:rPr>
+      </w:pPr>
+      <w:r>
+        <w:rPr>
           <w:rFonts w:eastAsiaTheme="minorEastAsia" w:hint="cs"/>
           <w:rtl/>
         </w:rPr>
-      </w:pPr>
+        <w:t>ולכן נקב</w:t>
+      </w:r>
       <w:r>
         <w:rPr>
           <w:rFonts w:eastAsiaTheme="minorEastAsia" w:hint="cs"/>
           <w:rtl/>
         </w:rPr>
-        <w:t>ולכן נקבל כי מהגדרה 2.1.1(מדובר על חיתוף סופי)</w:t>
+        <w:t>ל כי מהגדרה 2.1.1(מדובר על חיתוך</w:t>
+      </w:r>
+      <w:r>
+        <w:rPr>
+          <w:rFonts w:eastAsiaTheme="minorEastAsia" w:hint="cs"/>
+          <w:rtl/>
+        </w:rPr>
+        <w:t xml:space="preserve"> סופי)</w:t>
       </w:r>
     </w:p>
     <w:p>
@@ -467,7 +468,7 @@
         <w:bidi w:val="0"/>
         <w:spacing w:after="0" w:line="240" w:lineRule="auto"/>
         <w:rPr>
-          <w:rFonts w:eastAsiaTheme="minorEastAsia" w:hint="cs"/>
+          <w:rFonts w:eastAsiaTheme="minorEastAsia"/>
           <w:rtl/>
         </w:rPr>
       </w:pPr>
@@ -544,7 +545,7 @@
       <w:pPr>
         <w:spacing w:after="0" w:line="240" w:lineRule="auto"/>
         <w:rPr>
-          <w:rFonts w:eastAsiaTheme="minorEastAsia" w:hint="cs"/>
+          <w:rFonts w:eastAsiaTheme="minorEastAsia"/>
           <w:rtl/>
         </w:rPr>
       </w:pPr>
@@ -560,7 +561,7 @@
       <w:pPr>
         <w:spacing w:after="0" w:line="240" w:lineRule="auto"/>
         <w:rPr>
-          <w:rFonts w:eastAsiaTheme="minorEastAsia" w:hint="cs"/>
+          <w:rFonts w:eastAsiaTheme="minorEastAsia"/>
           <w:rtl/>
         </w:rPr>
       </w:pPr>
@@ -833,7 +834,7 @@
       <w:pPr>
         <w:spacing w:after="0" w:line="240" w:lineRule="auto"/>
         <w:rPr>
-          <w:rFonts w:eastAsiaTheme="minorEastAsia" w:hint="cs"/>
+          <w:rFonts w:eastAsiaTheme="minorEastAsia"/>
           <w:rtl/>
         </w:rPr>
       </w:pPr>
@@ -842,7 +843,7 @@
       <w:pPr>
         <w:spacing w:after="0" w:line="240" w:lineRule="auto"/>
         <w:rPr>
-          <w:rFonts w:eastAsiaTheme="minorEastAsia" w:hint="cs"/>
+          <w:rFonts w:eastAsiaTheme="minorEastAsia"/>
           <w:rtl/>
         </w:rPr>
       </w:pPr>
